--- a/Documenten/Thema 2.1 - Rapport Leertaak 1 BSS - Mark, Kevin en Rick - INV2B Groep 5  -  v1_0.docx
+++ b/Documenten/Thema 2.1 - Rapport Leertaak 1 BSS - Mark, Kevin en Rick - INV2B Groep 5  -  v1_0.docx
@@ -157,11 +157,22 @@
         <w:rPr>
           <w:b/>
         </w:rPr>
-        <w:t>Instituut:</w:t>
+        <w:t>Instituut</w:t>
+      </w:r>
+      <w:proofErr w:type="gramStart"/>
+      <w:r>
+        <w:rPr>
+          <w:b/>
+        </w:rPr>
+        <w:t>:</w:t>
       </w:r>
       <w:r>
         <w:br/>
-        <w:t>Hanzehogeschool Groningen</w:t>
+        <w:t>Hanzehogeschool</w:t>
+      </w:r>
+      <w:proofErr w:type="gramEnd"/>
+      <w:r>
+        <w:t xml:space="preserve"> Groningen</w:t>
       </w:r>
     </w:p>
     <w:p/>
@@ -548,6 +559,8 @@
       <w:r>
         <w:br w:type="page"/>
       </w:r>
+      <w:bookmarkStart w:id="10" w:name="_GoBack"/>
+      <w:bookmarkEnd w:id="10"/>
     </w:p>
     <w:p>
       <w:pPr>
@@ -564,7 +577,15 @@
         <w:jc w:val="both"/>
       </w:pPr>
       <w:r>
-        <w:t xml:space="preserve">In dit rapport vindt u informatie over de proef- demoapplicatie die ontwikkeld is om te kijken hoe een grote workload aan gegevens verwerkt kunnen worden en waar problemen zich voor doen bij het verwerken van deze gegevens. De resultaten die voortkomen uit deze demoapplicatie zullen worden meegenomen bij de bouw van de uiteindelijke applicatie. </w:t>
+        <w:t xml:space="preserve">In dit rapport vindt u informatie over de proef- demoapplicatie die ontwikkeld is om te kijken hoe een grote </w:t>
+      </w:r>
+      <w:proofErr w:type="spellStart"/>
+      <w:r>
+        <w:t>workload</w:t>
+      </w:r>
+      <w:proofErr w:type="spellEnd"/>
+      <w:r>
+        <w:t xml:space="preserve"> aan gegevens verwerkt kunnen worden en waar problemen zich voor doen bij het verwerken van deze gegevens. De resultaten die voortkomen uit deze demoapplicatie zullen worden meegenomen bij de bouw van de uiteindelijke applicatie. </w:t>
       </w:r>
     </w:p>
     <w:p>
@@ -630,7 +651,15 @@
         <w:t>Vervolgens is de applicatie getest om te kijken hoe het reageert op de grote stroom van ge</w:t>
       </w:r>
       <w:r>
-        <w:t xml:space="preserve">gevens. Hieruit is gebleken dat de applicatie geen moeite heeft met de hoogste settings van de cliënt. De applicatie verwerkt de gegevens 1 op 1 voor 100% zonder verlies van data in zowel het ontvangen als verwerken in de database. We kunnen dus de conclusie trekken dat de demo-applicatie een goed uitgangspunt is voor de daadwerkelijk eind applicatie. </w:t>
+        <w:t xml:space="preserve">gevens. Hieruit is gebleken dat de applicatie geen moeite heeft met de hoogste </w:t>
+      </w:r>
+      <w:proofErr w:type="spellStart"/>
+      <w:r>
+        <w:t>settings</w:t>
+      </w:r>
+      <w:proofErr w:type="spellEnd"/>
+      <w:r>
+        <w:t xml:space="preserve"> van de cliënt. De applicatie verwerkt de gegevens 1 op 1 voor 100% zonder verlies van data in zowel het ontvangen als verwerken in de database. We kunnen dus de conclusie trekken dat de demo-applicatie een goed uitgangspunt is voor de daadwerkelijk eind applicatie. </w:t>
       </w:r>
       <w:r>
         <w:br w:type="page"/>
@@ -640,14 +669,14 @@
       <w:pPr>
         <w:pStyle w:val="Heading0-notIndexed"/>
       </w:pPr>
-      <w:bookmarkStart w:id="10" w:name="_Toc430790146"/>
-      <w:bookmarkStart w:id="11" w:name="_Toc430790308"/>
+      <w:bookmarkStart w:id="11" w:name="_Toc430790146"/>
+      <w:bookmarkStart w:id="12" w:name="_Toc430790308"/>
       <w:r>
         <w:lastRenderedPageBreak/>
         <w:t>Inhoudsopgave</w:t>
       </w:r>
-      <w:bookmarkEnd w:id="10"/>
       <w:bookmarkEnd w:id="11"/>
+      <w:bookmarkEnd w:id="12"/>
     </w:p>
     <w:p>
       <w:pPr>
@@ -1322,7 +1351,7 @@
           <w:szCs w:val="40"/>
         </w:rPr>
       </w:pPr>
-      <w:bookmarkStart w:id="12" w:name="_Toc430790309"/>
+      <w:bookmarkStart w:id="13" w:name="_Toc430790309"/>
       <w:r>
         <w:br w:type="page"/>
       </w:r>
@@ -1335,7 +1364,7 @@
         <w:lastRenderedPageBreak/>
         <w:t>Verklarende woordenlijst</w:t>
       </w:r>
-      <w:bookmarkEnd w:id="12"/>
+      <w:bookmarkEnd w:id="13"/>
     </w:p>
     <w:p>
       <w:pPr>
@@ -1385,7 +1414,23 @@
         <w:t xml:space="preserve"> –</w:t>
       </w:r>
       <w:r>
-        <w:t xml:space="preserve"> Extensible Markup Langua</w:t>
+        <w:t xml:space="preserve"> </w:t>
+      </w:r>
+      <w:proofErr w:type="spellStart"/>
+      <w:r>
+        <w:t>Extensible</w:t>
+      </w:r>
+      <w:proofErr w:type="spellEnd"/>
+      <w:r>
+        <w:t xml:space="preserve"> </w:t>
+      </w:r>
+      <w:proofErr w:type="spellStart"/>
+      <w:r>
+        <w:t>Markup</w:t>
+      </w:r>
+      <w:proofErr w:type="spellEnd"/>
+      <w:r>
+        <w:t xml:space="preserve"> Langua</w:t>
       </w:r>
       <w:r>
         <w:t>ge is de opmaak</w:t>
@@ -1420,11 +1465,33 @@
         </w:rPr>
         <w:t xml:space="preserve">– </w:t>
       </w:r>
+      <w:proofErr w:type="spellStart"/>
       <w:r>
         <w:rPr>
           <w:lang w:val="en-US"/>
         </w:rPr>
-        <w:t>Staat voor United Nations Weather Data Management Institute</w:t>
+        <w:t>Staat</w:t>
+      </w:r>
+      <w:proofErr w:type="spellEnd"/>
+      <w:r>
+        <w:rPr>
+          <w:lang w:val="en-US"/>
+        </w:rPr>
+        <w:t xml:space="preserve"> </w:t>
+      </w:r>
+      <w:proofErr w:type="spellStart"/>
+      <w:r>
+        <w:rPr>
+          <w:lang w:val="en-US"/>
+        </w:rPr>
+        <w:t>voor</w:t>
+      </w:r>
+      <w:proofErr w:type="spellEnd"/>
+      <w:r>
+        <w:rPr>
+          <w:lang w:val="en-US"/>
+        </w:rPr>
+        <w:t xml:space="preserve"> United Nations Weather Data Management Institute</w:t>
       </w:r>
       <w:r>
         <w:rPr>
@@ -1476,7 +1543,7 @@
       <w:pPr>
         <w:pStyle w:val="Heading0"/>
       </w:pPr>
-      <w:bookmarkStart w:id="13" w:name="_Toc430791302"/>
+      <w:bookmarkStart w:id="14" w:name="_Toc430791302"/>
       <w:r>
         <w:lastRenderedPageBreak/>
         <w:t xml:space="preserve">1. </w:t>
@@ -1484,7 +1551,7 @@
       <w:r>
         <w:t>Inleiding</w:t>
       </w:r>
-      <w:bookmarkEnd w:id="13"/>
+      <w:bookmarkEnd w:id="14"/>
     </w:p>
     <w:p>
       <w:pPr>
@@ -1494,11 +1561,24 @@
         <w:t>Voor u ligt het rapport waarin verslag wordt gedaan over de proef- demonstratie applicatie dat in ontwikkeling is voor de UNWDMI</w:t>
       </w:r>
       <w:r>
-        <w:t xml:space="preserve"> (United Nations Weather Data </w:t>
-      </w:r>
-      <w:r>
-        <w:t>Management Institute</w:t>
-      </w:r>
+        <w:t xml:space="preserve"> (United Nations </w:t>
+      </w:r>
+      <w:proofErr w:type="spellStart"/>
+      <w:r>
+        <w:t>Weather</w:t>
+      </w:r>
+      <w:proofErr w:type="spellEnd"/>
+      <w:r>
+        <w:t xml:space="preserve"> Data </w:t>
+      </w:r>
+      <w:r>
+        <w:t xml:space="preserve">Management </w:t>
+      </w:r>
+      <w:proofErr w:type="spellStart"/>
+      <w:r>
+        <w:t>Institute</w:t>
+      </w:r>
+      <w:proofErr w:type="spellEnd"/>
       <w:r>
         <w:t>)</w:t>
       </w:r>
@@ -1602,7 +1682,7 @@
       <w:pPr>
         <w:pStyle w:val="Heading0"/>
       </w:pPr>
-      <w:bookmarkStart w:id="14" w:name="_Toc430791303"/>
+      <w:bookmarkStart w:id="15" w:name="_Toc430791303"/>
       <w:r>
         <w:lastRenderedPageBreak/>
         <w:t xml:space="preserve">2. </w:t>
@@ -1610,7 +1690,7 @@
       <w:r>
         <w:t>Probleemstelling</w:t>
       </w:r>
-      <w:bookmarkEnd w:id="14"/>
+      <w:bookmarkEnd w:id="15"/>
     </w:p>
     <w:p>
       <w:pPr>
@@ -1637,7 +1717,15 @@
       </w:r>
       <w:r>
         <w:br/>
-        <w:t>- Gebruik van een Postgres of MySQL relationele database</w:t>
+        <w:t xml:space="preserve">- Gebruik van een Postgres of </w:t>
+      </w:r>
+      <w:proofErr w:type="spellStart"/>
+      <w:r>
+        <w:t>MySQL</w:t>
+      </w:r>
+      <w:proofErr w:type="spellEnd"/>
+      <w:r>
+        <w:t xml:space="preserve"> relationele database</w:t>
       </w:r>
       <w:r>
         <w:br/>
@@ -1657,9 +1745,14 @@
         <w:br/>
         <w:t xml:space="preserve">- Gegevens moeten ontvangen worden in XML-formaat uit meerdere bronnen </w:t>
       </w:r>
+      <w:proofErr w:type="gramStart"/>
       <w:r>
         <w:br/>
-        <w:t xml:space="preserve">   met gebruik van een enkele socket. </w:t>
+        <w:t xml:space="preserve">   </w:t>
+      </w:r>
+      <w:proofErr w:type="gramEnd"/>
+      <w:r>
+        <w:t xml:space="preserve">met gebruik van een enkele socket. </w:t>
       </w:r>
       <w:r>
         <w:br/>
@@ -1694,7 +1787,7 @@
       <w:pPr>
         <w:pStyle w:val="Heading0"/>
       </w:pPr>
-      <w:bookmarkStart w:id="15" w:name="_Toc430791304"/>
+      <w:bookmarkStart w:id="16" w:name="_Toc430791304"/>
       <w:r>
         <w:lastRenderedPageBreak/>
         <w:t xml:space="preserve">3. </w:t>
@@ -1702,7 +1795,7 @@
       <w:r>
         <w:t>Applicatie onderdelen</w:t>
       </w:r>
-      <w:bookmarkEnd w:id="15"/>
+      <w:bookmarkEnd w:id="16"/>
     </w:p>
     <w:p>
       <w:pPr>
@@ -1719,24 +1812,28 @@
       </w:r>
     </w:p>
     <w:p>
+      <w:proofErr w:type="spellStart"/>
       <w:r>
         <w:rPr>
           <w:b/>
         </w:rPr>
         <w:t>Main</w:t>
       </w:r>
+      <w:proofErr w:type="spellEnd"/>
       <w:r>
         <w:br/>
         <w:t xml:space="preserve">Dit is de hoofdklasse van de applicatie waarin de applicatie wordt gestart. Deze klasse zorgt ervoor dat alle benodigde onderdelen gestart worden en er een connectie tot stand wordt gebracht. </w:t>
       </w:r>
     </w:p>
     <w:p>
+      <w:proofErr w:type="spellStart"/>
       <w:r>
         <w:rPr>
           <w:b/>
         </w:rPr>
         <w:t>ClientConnection</w:t>
       </w:r>
+      <w:proofErr w:type="spellEnd"/>
       <w:r>
         <w:rPr>
           <w:b/>
@@ -1744,22 +1841,37 @@
         <w:br/>
       </w:r>
       <w:r>
-        <w:t xml:space="preserve">Deze klasse zorgt dat er een verbinding tot stand komt met de cliënt en dat de weerdata van de cliënt wordt ontvangen. Daarna roept deze klasse de XML-parser aan om de weerdata te verwerken. </w:t>
-      </w:r>
-    </w:p>
-    <w:p>
+        <w:t>Deze klasse zorgt dat er een verbinding tot stand komt met de cliënt en dat de weerdata van de cliënt wordt ontvangen. Daarna roept deze klasse de XML-</w:t>
+      </w:r>
+      <w:proofErr w:type="spellStart"/>
+      <w:r>
+        <w:t>parser</w:t>
+      </w:r>
+      <w:proofErr w:type="spellEnd"/>
+      <w:r>
+        <w:t xml:space="preserve"> aan om de weerdata te verwerken. </w:t>
+      </w:r>
+    </w:p>
+    <w:p>
+      <w:proofErr w:type="spellStart"/>
       <w:r>
         <w:rPr>
           <w:b/>
         </w:rPr>
         <w:t>XMLparser</w:t>
       </w:r>
+      <w:proofErr w:type="spellEnd"/>
       <w:r>
         <w:br/>
       </w:r>
       <w:r>
-        <w:t>De XMLparser</w:t>
-      </w:r>
+        <w:t xml:space="preserve">De </w:t>
+      </w:r>
+      <w:proofErr w:type="spellStart"/>
+      <w:r>
+        <w:t>XMLparser</w:t>
+      </w:r>
+      <w:proofErr w:type="spellEnd"/>
       <w:r>
         <w:t xml:space="preserve"> klasse zorgt er voor dat de XML</w:t>
       </w:r>
@@ -1768,12 +1880,14 @@
       </w:r>
     </w:p>
     <w:p>
+      <w:proofErr w:type="spellStart"/>
       <w:r>
         <w:rPr>
           <w:b/>
         </w:rPr>
         <w:t>CorrectData</w:t>
       </w:r>
+      <w:proofErr w:type="spellEnd"/>
       <w:r>
         <w:rPr>
           <w:b/>
@@ -1788,12 +1902,14 @@
       </w:r>
     </w:p>
     <w:p>
+      <w:proofErr w:type="spellStart"/>
       <w:r>
         <w:rPr>
           <w:b/>
         </w:rPr>
         <w:t>DatabaseQueue</w:t>
       </w:r>
+      <w:proofErr w:type="spellEnd"/>
       <w:r>
         <w:rPr>
           <w:b/>
@@ -1804,19 +1920,29 @@
         <w:t>D</w:t>
       </w:r>
       <w:r>
-        <w:t>e DatabaseQueue klasse verzamelt</w:t>
+        <w:t xml:space="preserve">e </w:t>
+      </w:r>
+      <w:proofErr w:type="spellStart"/>
+      <w:r>
+        <w:t>DatabaseQueue</w:t>
+      </w:r>
+      <w:proofErr w:type="spellEnd"/>
+      <w:r>
+        <w:t xml:space="preserve"> klasse verzamelt</w:t>
       </w:r>
       <w:r>
         <w:t xml:space="preserve"> alle verwerkte XML-data zodat dit gezamenlijk in één query verwerkt kan worden in de database. </w:t>
       </w:r>
     </w:p>
     <w:p>
+      <w:proofErr w:type="spellStart"/>
       <w:r>
         <w:rPr>
           <w:b/>
         </w:rPr>
         <w:t>DatabaseInterval</w:t>
       </w:r>
+      <w:proofErr w:type="spellEnd"/>
       <w:r>
         <w:rPr>
           <w:b/>
@@ -1824,7 +1950,23 @@
         <w:br/>
       </w:r>
       <w:r>
-        <w:t xml:space="preserve">De databaseInterval klasse zorgt er voor dat verzamelde gegevens in de query pas na elke seconde in de database worden gestopt. Hierdoor kunnen we de datastroom naar de MySQL database beperken zodat het niet overbelast wordt door het aantal connecties. </w:t>
+        <w:t xml:space="preserve">De </w:t>
+      </w:r>
+      <w:proofErr w:type="spellStart"/>
+      <w:r>
+        <w:t>databaseInterval</w:t>
+      </w:r>
+      <w:proofErr w:type="spellEnd"/>
+      <w:r>
+        <w:t xml:space="preserve"> klasse zorgt er voor dat verzamelde gegevens in de query pas na elke seconde in de database worden gestopt. Hierdoor kunnen we de datastroom naar de </w:t>
+      </w:r>
+      <w:proofErr w:type="spellStart"/>
+      <w:r>
+        <w:t>MySQL</w:t>
+      </w:r>
+      <w:proofErr w:type="spellEnd"/>
+      <w:r>
+        <w:t xml:space="preserve"> database beperken zodat het niet overbelast wordt door het aantal connecties. </w:t>
       </w:r>
     </w:p>
     <w:p>
@@ -1833,8 +1975,6 @@
           <w:b/>
         </w:rPr>
       </w:pPr>
-      <w:bookmarkStart w:id="16" w:name="_GoBack"/>
-      <w:bookmarkEnd w:id="16"/>
       <w:r>
         <w:rPr>
           <w:b/>
@@ -2246,7 +2386,7 @@
             <wp:cNvGraphicFramePr/>
             <a:graphic xmlns:a="http://schemas.openxmlformats.org/drawingml/2006/main">
               <a:graphicData uri="http://schemas.openxmlformats.org/drawingml/2006/chart">
-                <c:chart xmlns:c="http://schemas.openxmlformats.org/drawingml/2006/chart" xmlns:r="http://schemas.openxmlformats.org/officeDocument/2006/relationships" r:id="rId5"/>
+                <c:chart xmlns:c="http://schemas.openxmlformats.org/drawingml/2006/chart" xmlns:r="http://schemas.openxmlformats.org/officeDocument/2006/relationships" r:id="rId7"/>
               </a:graphicData>
             </a:graphic>
             <wp14:sizeRelH relativeFrom="margin">
@@ -2499,7 +2639,7 @@
             <wp:cNvGraphicFramePr/>
             <a:graphic xmlns:a="http://schemas.openxmlformats.org/drawingml/2006/main">
               <a:graphicData uri="http://schemas.openxmlformats.org/drawingml/2006/chart">
-                <c:chart xmlns:c="http://schemas.openxmlformats.org/drawingml/2006/chart" xmlns:r="http://schemas.openxmlformats.org/officeDocument/2006/relationships" r:id="rId6"/>
+                <c:chart xmlns:c="http://schemas.openxmlformats.org/drawingml/2006/chart" xmlns:r="http://schemas.openxmlformats.org/officeDocument/2006/relationships" r:id="rId8"/>
               </a:graphicData>
             </a:graphic>
           </wp:inline>
@@ -2513,10 +2653,74 @@
     </w:p>
     <w:p>
       <w:r>
-        <w:t xml:space="preserve">Toch zijn er wel een tweak nodig aan de MySQL client om te garanderen dat de stroom aan gegevens goed worden verwerkt. Het kan namelijk voorkomen dat met de standaard MySQL instellingen de hoeveelheid packages niet  verwerkt kunnen worden. Hiervoor moet in de settings de “max_allowed_packet” verhoogd worden. Zodra deze verdubbeld wordt zou er geen probleem voor moeten komen. </w:t>
-      </w:r>
-      <w:r>
-        <w:t xml:space="preserve">Mocht de doorvoersnelheid verhoogd worden dan zou ook de “max_allowed_packet” waarde weer verhoogd moeten worden. </w:t>
+        <w:t xml:space="preserve">Toch zijn er wel een </w:t>
+      </w:r>
+      <w:proofErr w:type="spellStart"/>
+      <w:r>
+        <w:t>tweak</w:t>
+      </w:r>
+      <w:proofErr w:type="spellEnd"/>
+      <w:r>
+        <w:t xml:space="preserve"> nodig aan de </w:t>
+      </w:r>
+      <w:proofErr w:type="spellStart"/>
+      <w:r>
+        <w:t>MySQL</w:t>
+      </w:r>
+      <w:proofErr w:type="spellEnd"/>
+      <w:r>
+        <w:t xml:space="preserve"> </w:t>
+      </w:r>
+      <w:proofErr w:type="spellStart"/>
+      <w:r>
+        <w:t>client</w:t>
+      </w:r>
+      <w:proofErr w:type="spellEnd"/>
+      <w:r>
+        <w:t xml:space="preserve"> om te garanderen dat de stroom aan gegevens goed worden verwerkt. Het kan namelijk voorkomen dat met de standaard </w:t>
+      </w:r>
+      <w:proofErr w:type="spellStart"/>
+      <w:r>
+        <w:t>MySQL</w:t>
+      </w:r>
+      <w:proofErr w:type="spellEnd"/>
+      <w:r>
+        <w:t xml:space="preserve"> instellingen de hoeveelheid packages </w:t>
+      </w:r>
+      <w:proofErr w:type="gramStart"/>
+      <w:r>
+        <w:t xml:space="preserve">niet  </w:t>
+      </w:r>
+      <w:proofErr w:type="gramEnd"/>
+      <w:r>
+        <w:t xml:space="preserve">verwerkt kunnen worden. Hiervoor moet in de </w:t>
+      </w:r>
+      <w:proofErr w:type="spellStart"/>
+      <w:r>
+        <w:t>settings</w:t>
+      </w:r>
+      <w:proofErr w:type="spellEnd"/>
+      <w:r>
+        <w:t xml:space="preserve"> de “</w:t>
+      </w:r>
+      <w:proofErr w:type="spellStart"/>
+      <w:r>
+        <w:t>max_allowed_packet</w:t>
+      </w:r>
+      <w:proofErr w:type="spellEnd"/>
+      <w:r>
+        <w:t xml:space="preserve">” verhoogd worden. Zodra deze verdubbeld wordt zou er geen probleem voor moeten komen. </w:t>
+      </w:r>
+      <w:r>
+        <w:t>Mocht de doorvoersnelheid verhoogd worden dan zou ook de “</w:t>
+      </w:r>
+      <w:proofErr w:type="spellStart"/>
+      <w:r>
+        <w:t>max_allowed_packet</w:t>
+      </w:r>
+      <w:proofErr w:type="spellEnd"/>
+      <w:r>
+        <w:t xml:space="preserve">” waarde weer verhoogd moeten worden. </w:t>
       </w:r>
     </w:p>
     <w:p>
@@ -2549,7 +2753,7 @@
                     <pic:cNvPicPr/>
                   </pic:nvPicPr>
                   <pic:blipFill>
-                    <a:blip r:embed="rId7">
+                    <a:blip r:embed="rId9">
                       <a:extLst>
                         <a:ext uri="{28A0092B-C50C-407E-A947-70E740481C1C}">
                           <a14:useLocalDpi xmlns:a14="http://schemas.microsoft.com/office/drawing/2010/main" val="0"/>
@@ -2584,14 +2788,30 @@
       <w:r>
         <w:t xml:space="preserve">Figuur </w:t>
       </w:r>
-      <w:fldSimple w:instr=" SEQ Figuur \* ARABIC ">
-        <w:r>
-          <w:rPr>
-            <w:noProof/>
-          </w:rPr>
-          <w:t>1</w:t>
-        </w:r>
-      </w:fldSimple>
+      <w:r>
+        <w:fldChar w:fldCharType="begin"/>
+      </w:r>
+      <w:r>
+        <w:instrText xml:space="preserve"> SEQ Fig</w:instrText>
+      </w:r>
+      <w:r>
+        <w:instrText xml:space="preserve">uur \* ARABIC </w:instrText>
+      </w:r>
+      <w:r>
+        <w:fldChar w:fldCharType="separate"/>
+      </w:r>
+      <w:r>
+        <w:rPr>
+          <w:noProof/>
+        </w:rPr>
+        <w:t>1</w:t>
+      </w:r>
+      <w:r>
+        <w:rPr>
+          <w:noProof/>
+        </w:rPr>
+        <w:fldChar w:fldCharType="end"/>
+      </w:r>
       <w:r>
         <w:rPr>
           <w:noProof/>
@@ -2625,7 +2845,7 @@
                     <pic:cNvPicPr/>
                   </pic:nvPicPr>
                   <pic:blipFill>
-                    <a:blip r:embed="rId8">
+                    <a:blip r:embed="rId10">
                       <a:extLst>
                         <a:ext uri="{28A0092B-C50C-407E-A947-70E740481C1C}">
                           <a14:useLocalDpi xmlns:a14="http://schemas.microsoft.com/office/drawing/2010/main" val="0"/>
@@ -2660,14 +2880,27 @@
       <w:r>
         <w:t xml:space="preserve">Figuur </w:t>
       </w:r>
-      <w:fldSimple w:instr=" SEQ Figuur \* ARABIC ">
-        <w:r>
-          <w:rPr>
-            <w:noProof/>
-          </w:rPr>
-          <w:t>2</w:t>
-        </w:r>
-      </w:fldSimple>
+      <w:r>
+        <w:fldChar w:fldCharType="begin"/>
+      </w:r>
+      <w:r>
+        <w:instrText xml:space="preserve"> SEQ Figuur \* ARABIC </w:instrText>
+      </w:r>
+      <w:r>
+        <w:fldChar w:fldCharType="separate"/>
+      </w:r>
+      <w:r>
+        <w:rPr>
+          <w:noProof/>
+        </w:rPr>
+        <w:t>2</w:t>
+      </w:r>
+      <w:r>
+        <w:rPr>
+          <w:noProof/>
+        </w:rPr>
+        <w:fldChar w:fldCharType="end"/>
+      </w:r>
       <w:r>
         <w:t xml:space="preserve"> - Testdata systeem 2</w:t>
       </w:r>
@@ -2684,7 +2917,23 @@
     </w:p>
     <w:p>
       <w:r>
-        <w:t xml:space="preserve">De daadwerkelijke bottleneck zou waarschijnlijk niet bij de MySQL cliënt liggen. De “max_allowed_packet” staat standaard op 1MB en kan naar maximaal 32MB gezet worden. Toch blijft de vraag of de cliënt een groter aantal gegevens binnen een seconde kan verwerken. </w:t>
+        <w:t xml:space="preserve">De daadwerkelijke bottleneck zou waarschijnlijk niet bij de </w:t>
+      </w:r>
+      <w:proofErr w:type="spellStart"/>
+      <w:r>
+        <w:t>MySQL</w:t>
+      </w:r>
+      <w:proofErr w:type="spellEnd"/>
+      <w:r>
+        <w:t xml:space="preserve"> cliënt liggen. De “</w:t>
+      </w:r>
+      <w:proofErr w:type="spellStart"/>
+      <w:r>
+        <w:t>max_allowed_packet</w:t>
+      </w:r>
+      <w:proofErr w:type="spellEnd"/>
+      <w:r>
+        <w:t xml:space="preserve">” staat standaard op 1MB en kan naar maximaal 32MB gezet worden. Toch blijft de vraag of de cliënt een groter aantal gegevens binnen een seconde kan verwerken. </w:t>
       </w:r>
     </w:p>
     <w:p>
@@ -2721,13 +2970,118 @@
       </w:r>
     </w:p>
     <w:sectPr>
+      <w:footerReference w:type="default" r:id="rId11"/>
       <w:pgSz w:w="11906" w:h="16838"/>
       <w:pgMar w:top="1417" w:right="1417" w:bottom="1417" w:left="1417" w:header="708" w:footer="708" w:gutter="0"/>
       <w:cols w:space="708"/>
+      <w:titlePg/>
       <w:docGrid w:linePitch="360"/>
     </w:sectPr>
   </w:body>
 </w:document>
+</file>
+
+<file path=word/endnotes.xml><?xml version="1.0" encoding="utf-8"?>
+<w:endnotes xmlns:wpc="http://schemas.microsoft.com/office/word/2010/wordprocessingCanvas" xmlns:mc="http://schemas.openxmlformats.org/markup-compatibility/2006" xmlns:o="urn:schemas-microsoft-com:office:office" xmlns:r="http://schemas.openxmlformats.org/officeDocument/2006/relationships" xmlns:m="http://schemas.openxmlformats.org/officeDocument/2006/math" xmlns:v="urn:schemas-microsoft-com:vml" xmlns:wp14="http://schemas.microsoft.com/office/word/2010/wordprocessingDrawing" xmlns:wp="http://schemas.openxmlformats.org/drawingml/2006/wordprocessingDrawing" xmlns:w10="urn:schemas-microsoft-com:office:word" xmlns:w="http://schemas.openxmlformats.org/wordprocessingml/2006/main" xmlns:w14="http://schemas.microsoft.com/office/word/2010/wordml" xmlns:w15="http://schemas.microsoft.com/office/word/2012/wordml" xmlns:wpg="http://schemas.microsoft.com/office/word/2010/wordprocessingGroup" xmlns:wpi="http://schemas.microsoft.com/office/word/2010/wordprocessingInk" xmlns:wne="http://schemas.microsoft.com/office/word/2006/wordml" xmlns:wps="http://schemas.microsoft.com/office/word/2010/wordprocessingShape" mc:Ignorable="w14 w15 wp14">
+  <w:endnote w:type="separator" w:id="-1">
+    <w:p>
+      <w:pPr>
+        <w:spacing w:before="0" w:after="0" w:line="240" w:lineRule="auto"/>
+      </w:pPr>
+      <w:r>
+        <w:separator/>
+      </w:r>
+    </w:p>
+  </w:endnote>
+  <w:endnote w:type="continuationSeparator" w:id="0">
+    <w:p>
+      <w:pPr>
+        <w:spacing w:before="0" w:after="0" w:line="240" w:lineRule="auto"/>
+      </w:pPr>
+      <w:r>
+        <w:continuationSeparator/>
+      </w:r>
+    </w:p>
+  </w:endnote>
+</w:endnotes>
+</file>
+
+<file path=word/footer1.xml><?xml version="1.0" encoding="utf-8"?>
+<w:ftr xmlns:wpc="http://schemas.microsoft.com/office/word/2010/wordprocessingCanvas" xmlns:mc="http://schemas.openxmlformats.org/markup-compatibility/2006" xmlns:o="urn:schemas-microsoft-com:office:office" xmlns:r="http://schemas.openxmlformats.org/officeDocument/2006/relationships" xmlns:m="http://schemas.openxmlformats.org/officeDocument/2006/math" xmlns:v="urn:schemas-microsoft-com:vml" xmlns:wp14="http://schemas.microsoft.com/office/word/2010/wordprocessingDrawing" xmlns:wp="http://schemas.openxmlformats.org/drawingml/2006/wordprocessingDrawing" xmlns:w10="urn:schemas-microsoft-com:office:word" xmlns:w="http://schemas.openxmlformats.org/wordprocessingml/2006/main" xmlns:w14="http://schemas.microsoft.com/office/word/2010/wordml" xmlns:w15="http://schemas.microsoft.com/office/word/2012/wordml" xmlns:wpg="http://schemas.microsoft.com/office/word/2010/wordprocessingGroup" xmlns:wpi="http://schemas.microsoft.com/office/word/2010/wordprocessingInk" xmlns:wne="http://schemas.microsoft.com/office/word/2006/wordml" xmlns:wps="http://schemas.microsoft.com/office/word/2010/wordprocessingShape" mc:Ignorable="w14 w15 wp14">
+  <w:sdt>
+    <w:sdtPr>
+      <w:id w:val="-430042354"/>
+      <w:docPartObj>
+        <w:docPartGallery w:val="Page Numbers (Bottom of Page)"/>
+        <w:docPartUnique/>
+      </w:docPartObj>
+    </w:sdtPr>
+    <w:sdtEndPr>
+      <w:rPr>
+        <w:noProof/>
+      </w:rPr>
+    </w:sdtEndPr>
+    <w:sdtContent>
+      <w:p>
+        <w:pPr>
+          <w:pStyle w:val="Footer"/>
+          <w:jc w:val="right"/>
+        </w:pPr>
+        <w:r>
+          <w:fldChar w:fldCharType="begin"/>
+        </w:r>
+        <w:r>
+          <w:instrText xml:space="preserve"> PAGE   \* MERGEFORMAT </w:instrText>
+        </w:r>
+        <w:r>
+          <w:fldChar w:fldCharType="separate"/>
+        </w:r>
+        <w:r>
+          <w:rPr>
+            <w:noProof/>
+          </w:rPr>
+          <w:t>8</w:t>
+        </w:r>
+        <w:r>
+          <w:rPr>
+            <w:noProof/>
+          </w:rPr>
+          <w:fldChar w:fldCharType="end"/>
+        </w:r>
+      </w:p>
+    </w:sdtContent>
+  </w:sdt>
+  <w:p>
+    <w:pPr>
+      <w:pStyle w:val="Footer"/>
+    </w:pPr>
+  </w:p>
+</w:ftr>
+</file>
+
+<file path=word/footnotes.xml><?xml version="1.0" encoding="utf-8"?>
+<w:footnotes xmlns:wpc="http://schemas.microsoft.com/office/word/2010/wordprocessingCanvas" xmlns:mc="http://schemas.openxmlformats.org/markup-compatibility/2006" xmlns:o="urn:schemas-microsoft-com:office:office" xmlns:r="http://schemas.openxmlformats.org/officeDocument/2006/relationships" xmlns:m="http://schemas.openxmlformats.org/officeDocument/2006/math" xmlns:v="urn:schemas-microsoft-com:vml" xmlns:wp14="http://schemas.microsoft.com/office/word/2010/wordprocessingDrawing" xmlns:wp="http://schemas.openxmlformats.org/drawingml/2006/wordprocessingDrawing" xmlns:w10="urn:schemas-microsoft-com:office:word" xmlns:w="http://schemas.openxmlformats.org/wordprocessingml/2006/main" xmlns:w14="http://schemas.microsoft.com/office/word/2010/wordml" xmlns:w15="http://schemas.microsoft.com/office/word/2012/wordml" xmlns:wpg="http://schemas.microsoft.com/office/word/2010/wordprocessingGroup" xmlns:wpi="http://schemas.microsoft.com/office/word/2010/wordprocessingInk" xmlns:wne="http://schemas.microsoft.com/office/word/2006/wordml" xmlns:wps="http://schemas.microsoft.com/office/word/2010/wordprocessingShape" mc:Ignorable="w14 w15 wp14">
+  <w:footnote w:type="separator" w:id="-1">
+    <w:p>
+      <w:pPr>
+        <w:spacing w:before="0" w:after="0" w:line="240" w:lineRule="auto"/>
+      </w:pPr>
+      <w:r>
+        <w:separator/>
+      </w:r>
+    </w:p>
+  </w:footnote>
+  <w:footnote w:type="continuationSeparator" w:id="0">
+    <w:p>
+      <w:pPr>
+        <w:spacing w:before="0" w:after="0" w:line="240" w:lineRule="auto"/>
+      </w:pPr>
+      <w:r>
+        <w:continuationSeparator/>
+      </w:r>
+    </w:p>
+  </w:footnote>
+</w:footnotes>
 </file>
 
 <file path=word/styles.xml><?xml version="1.0" encoding="utf-8"?>
@@ -4021,6 +4375,50 @@
       <w:szCs w:val="18"/>
     </w:rPr>
   </w:style>
+  <w:style w:type="paragraph" w:styleId="Header">
+    <w:name w:val="header"/>
+    <w:basedOn w:val="Normal"/>
+    <w:link w:val="HeaderChar"/>
+    <w:uiPriority w:val="99"/>
+    <w:unhideWhenUsed/>
+    <w:rsid w:val="002E2CFE"/>
+    <w:pPr>
+      <w:tabs>
+        <w:tab w:val="center" w:pos="4536"/>
+        <w:tab w:val="right" w:pos="9072"/>
+      </w:tabs>
+      <w:spacing w:before="0" w:after="0" w:line="240" w:lineRule="auto"/>
+    </w:pPr>
+  </w:style>
+  <w:style w:type="character" w:customStyle="1" w:styleId="HeaderChar">
+    <w:name w:val="Header Char"/>
+    <w:basedOn w:val="DefaultParagraphFont"/>
+    <w:link w:val="Header"/>
+    <w:uiPriority w:val="99"/>
+    <w:rsid w:val="002E2CFE"/>
+  </w:style>
+  <w:style w:type="paragraph" w:styleId="Footer">
+    <w:name w:val="footer"/>
+    <w:basedOn w:val="Normal"/>
+    <w:link w:val="FooterChar"/>
+    <w:uiPriority w:val="99"/>
+    <w:unhideWhenUsed/>
+    <w:rsid w:val="002E2CFE"/>
+    <w:pPr>
+      <w:tabs>
+        <w:tab w:val="center" w:pos="4536"/>
+        <w:tab w:val="right" w:pos="9072"/>
+      </w:tabs>
+      <w:spacing w:before="0" w:after="0" w:line="240" w:lineRule="auto"/>
+    </w:pPr>
+  </w:style>
+  <w:style w:type="character" w:customStyle="1" w:styleId="FooterChar">
+    <w:name w:val="Footer Char"/>
+    <w:basedOn w:val="DefaultParagraphFont"/>
+    <w:link w:val="Footer"/>
+    <w:uiPriority w:val="99"/>
+    <w:rsid w:val="002E2CFE"/>
+  </w:style>
 </w:styles>
 </file>
 
@@ -4231,11 +4629,11 @@
         </c:dLbls>
         <c:gapWidth val="219"/>
         <c:overlap val="-27"/>
-        <c:axId val="-1669193840"/>
-        <c:axId val="-1371917488"/>
+        <c:axId val="-1703735200"/>
+        <c:axId val="-1703734112"/>
       </c:barChart>
       <c:catAx>
-        <c:axId val="-1669193840"/>
+        <c:axId val="-1703735200"/>
         <c:scaling>
           <c:orientation val="minMax"/>
         </c:scaling>
@@ -4278,7 +4676,7 @@
             <a:endParaRPr lang="nl-NL"/>
           </a:p>
         </c:txPr>
-        <c:crossAx val="-1371917488"/>
+        <c:crossAx val="-1703734112"/>
         <c:crosses val="autoZero"/>
         <c:auto val="1"/>
         <c:lblAlgn val="ctr"/>
@@ -4286,7 +4684,7 @@
         <c:noMultiLvlLbl val="0"/>
       </c:catAx>
       <c:valAx>
-        <c:axId val="-1371917488"/>
+        <c:axId val="-1703734112"/>
         <c:scaling>
           <c:orientation val="minMax"/>
         </c:scaling>
@@ -4337,7 +4735,7 @@
             <a:endParaRPr lang="nl-NL"/>
           </a:p>
         </c:txPr>
-        <c:crossAx val="-1669193840"/>
+        <c:crossAx val="-1703735200"/>
         <c:crosses val="autoZero"/>
         <c:crossBetween val="between"/>
       </c:valAx>
@@ -4640,11 +5038,11 @@
         </c:dLbls>
         <c:gapWidth val="219"/>
         <c:overlap val="-27"/>
-        <c:axId val="-1371905520"/>
-        <c:axId val="-1371911504"/>
+        <c:axId val="-1703728672"/>
+        <c:axId val="-1703730304"/>
       </c:barChart>
       <c:catAx>
-        <c:axId val="-1371905520"/>
+        <c:axId val="-1703728672"/>
         <c:scaling>
           <c:orientation val="minMax"/>
         </c:scaling>
@@ -4755,7 +5153,7 @@
             <a:endParaRPr lang="nl-NL"/>
           </a:p>
         </c:txPr>
-        <c:crossAx val="-1371911504"/>
+        <c:crossAx val="-1703730304"/>
         <c:crosses val="autoZero"/>
         <c:auto val="1"/>
         <c:lblAlgn val="ctr"/>
@@ -4763,7 +5161,7 @@
         <c:noMultiLvlLbl val="0"/>
       </c:catAx>
       <c:valAx>
-        <c:axId val="-1371911504"/>
+        <c:axId val="-1703730304"/>
         <c:scaling>
           <c:orientation val="minMax"/>
         </c:scaling>
@@ -4869,7 +5267,7 @@
             <a:endParaRPr lang="nl-NL"/>
           </a:p>
         </c:txPr>
-        <c:crossAx val="-1371905520"/>
+        <c:crossAx val="-1703728672"/>
         <c:crosses val="autoZero"/>
         <c:crossBetween val="between"/>
       </c:valAx>
@@ -6299,7 +6697,7 @@
 </file>
 
 <file path=customXml/itemProps1.xml><?xml version="1.0" encoding="utf-8"?>
-<ds:datastoreItem xmlns:ds="http://schemas.openxmlformats.org/officeDocument/2006/customXml" ds:itemID="{6A163EE9-362E-46D6-9FF2-3FF8F41F9E8B}">
+<ds:datastoreItem xmlns:ds="http://schemas.openxmlformats.org/officeDocument/2006/customXml" ds:itemID="{9878D2FF-CD77-4D7C-9061-93788D27117D}">
   <ds:schemaRefs>
     <ds:schemaRef ds:uri="http://schemas.openxmlformats.org/officeDocument/2006/bibliography"/>
   </ds:schemaRefs>
